--- a/курсовая M.E.docx
+++ b/курсовая M.E.docx
@@ -507,13 +507,23 @@
           <w:sz w:val="28"/>
         </w:rPr>
       </w:pPr>
-      <w:r>
-        <w:rPr>
-          <w:rFonts w:ascii="Times New Roman" w:hAnsi="Times New Roman"/>
-          <w:b w:val="0"/>
-          <w:sz w:val="28"/>
-        </w:rPr>
-        <w:t>Кисарова М.В., преподаватель НЭТК</w:t>
+      <w:proofErr w:type="spellStart"/>
+      <w:r>
+        <w:rPr>
+          <w:rFonts w:ascii="Times New Roman" w:hAnsi="Times New Roman"/>
+          <w:b w:val="0"/>
+          <w:sz w:val="28"/>
+        </w:rPr>
+        <w:t>Кисарова</w:t>
+      </w:r>
+      <w:proofErr w:type="spellEnd"/>
+      <w:r>
+        <w:rPr>
+          <w:rFonts w:ascii="Times New Roman" w:hAnsi="Times New Roman"/>
+          <w:b w:val="0"/>
+          <w:sz w:val="28"/>
+        </w:rPr>
+        <w:t xml:space="preserve"> М.В., преподаватель НЭТК</w:t>
       </w:r>
     </w:p>
     <w:p>
@@ -796,7 +806,13 @@
         <w:spacing w:line="360" w:lineRule="auto"/>
       </w:pPr>
       <w:r>
-        <w:t>1. АНАЛИЗ И ПРОЕКТИРОВАНИЕ ИНФОРМАЦИОННОЙ СИСТЕМЫ «НАЗВАНИЕ СИСТЕМЫ»</w:t>
+        <w:t>1. АНАЛИЗ И ПРОЕКТИРОВАНИЕ ИНФОРМАЦИОННОЙ СИСТЕМЫ «</w:t>
+      </w:r>
+      <w:r>
+        <w:t>ТОРГОВОЙ КОМПАНИИ</w:t>
+      </w:r>
+      <w:r>
+        <w:t>»</w:t>
       </w:r>
       <w:r>
         <w:tab/>
@@ -1245,7 +1261,13 @@
       </w:pPr>
       <w:r>
         <w:lastRenderedPageBreak/>
-        <w:t>1. АНАЛИЗ И ПРОЕКТИРОВАНИЕ ИНФОРМАЦИОННОЙ СИСТЕМЫ «НАЗВАНИЕ СИСТЕМЫ»</w:t>
+        <w:t>1. АНАЛИЗ И ПРОЕКТИРОВАНИЕ ИНФОРМАЦИОННОЙ СИСТЕМЫ «</w:t>
+      </w:r>
+      <w:r>
+        <w:t>ТОРГОВОЙ КОМПАНИИ</w:t>
+      </w:r>
+      <w:r>
+        <w:t>»</w:t>
       </w:r>
     </w:p>
     <w:p>
@@ -1275,65 +1297,47 @@
         <w:jc w:val="both"/>
       </w:pPr>
       <w:r>
-        <w:t xml:space="preserve">Предметная область </w:t>
-      </w:r>
-      <w:r>
-        <w:t>связана с деятельностью торговой компании, включающей разнообразные процессы организации торговли, взаимодействия с поставщиками, управлением товарами и клиентами, а также контролем финансовых показателей. Основная цель информационной системы заключается в автоматизации и оптимизации процессов принятия решений, мониторинга ситуации на рынке и повышения эффективн</w:t>
-      </w:r>
-      <w:r>
-        <w:t>ости функционирования компании.</w:t>
-      </w:r>
-    </w:p>
-    <w:p>
-      <w:pPr>
-        <w:spacing w:line="360" w:lineRule="auto"/>
-        <w:ind w:firstLine="709"/>
-        <w:jc w:val="both"/>
-      </w:pPr>
-      <w:r>
-        <w:t>Основн</w:t>
-      </w:r>
-      <w:r>
-        <w:t>ые субъекты предметной области:</w:t>
-      </w:r>
-    </w:p>
-    <w:p>
-      <w:pPr>
-        <w:spacing w:line="360" w:lineRule="auto"/>
-        <w:ind w:firstLine="709"/>
-        <w:jc w:val="both"/>
-      </w:pPr>
-      <w:r>
-        <w:t>1. Торговые точки: Включают разные форматы торговли, такие как супермаркеты, магазины и киоски. Каждая точка характеризуется своими особенностями, такими как размеры помещений, условия аренды, наличие секций и отделов, особенности обслуживания клиентов и п</w:t>
-      </w:r>
-      <w:r>
-        <w:t>одходы к учету продаж.</w:t>
-      </w:r>
-    </w:p>
-    <w:p>
-      <w:pPr>
-        <w:spacing w:line="360" w:lineRule="auto"/>
-        <w:ind w:firstLine="709"/>
-        <w:jc w:val="both"/>
-      </w:pPr>
-      <w:r>
-        <w:t>2. Сотрудники: Ключевыми фигурами являются продавцы, чья деятельность направлена на реализацию товаров клиентам. Учет продаж осуществляется персонально, что важно для оценки индивидуальной</w:t>
-      </w:r>
-      <w:r>
-        <w:t xml:space="preserve"> производительности работников.</w:t>
-      </w:r>
-    </w:p>
-    <w:p>
-      <w:pPr>
-        <w:spacing w:line="360" w:lineRule="auto"/>
-        <w:ind w:firstLine="709"/>
-        <w:jc w:val="both"/>
-      </w:pPr>
-      <w:r>
-        <w:t xml:space="preserve">3. Клиенты: Для улучшения качества обслуживания и понимания покупательского поведения система собирает персональные данные о клиентах, особенно в больших торговых площадках вроде супермаркетов </w:t>
-      </w:r>
-      <w:r>
-        <w:t>и специализированных магазинов.</w:t>
+        <w:t>Предметная область связана с деятельностью торговой компании, включающей разнообразные процессы организации торговли, взаимодействия с поставщиками, управлением товарами и клиентами, а также контролем финансовых показателей. Основная цель информационной системы заключается в автоматизации и оптимизации процессов принятия решений, мониторинга ситуации на рынке и повышения эффективности функционирования компании.</w:t>
+      </w:r>
+    </w:p>
+    <w:p>
+      <w:pPr>
+        <w:spacing w:line="360" w:lineRule="auto"/>
+        <w:ind w:firstLine="709"/>
+        <w:jc w:val="both"/>
+      </w:pPr>
+      <w:r>
+        <w:t>Основные субъекты предметной области:</w:t>
+      </w:r>
+    </w:p>
+    <w:p>
+      <w:pPr>
+        <w:spacing w:line="360" w:lineRule="auto"/>
+        <w:ind w:firstLine="709"/>
+        <w:jc w:val="both"/>
+      </w:pPr>
+      <w:r>
+        <w:t>1. Торговые точки: Включают разные форматы торговли, такие как супермаркеты, магазины и киоски. Каждая точка характеризуется своими особенностями, такими как размеры помещений, условия аренды, наличие секций и отделов, особенности обслуживания клиентов и подходы к учету продаж.</w:t>
+      </w:r>
+    </w:p>
+    <w:p>
+      <w:pPr>
+        <w:spacing w:line="360" w:lineRule="auto"/>
+        <w:ind w:firstLine="709"/>
+        <w:jc w:val="both"/>
+      </w:pPr>
+      <w:r>
+        <w:t>2. Сотрудники: Ключевыми фигурами являются продавцы, чья деятельность направлена на реализацию товаров клиентам. Учет продаж осуществляется персонально, что важно для оценки индивидуальной производительности работников.</w:t>
+      </w:r>
+    </w:p>
+    <w:p>
+      <w:pPr>
+        <w:spacing w:line="360" w:lineRule="auto"/>
+        <w:ind w:firstLine="709"/>
+        <w:jc w:val="both"/>
+      </w:pPr>
+      <w:r>
+        <w:t>3. Клиенты: Для улучшения качества обслуживания и понимания покупательского поведения система собирает персональные данные о клиентах, особенно в больших торговых площадках вроде супермаркетов и специализированных магазинов.</w:t>
       </w:r>
     </w:p>
     <w:p>
@@ -1361,23 +1365,17 @@
       </w:pPr>
       <w:r>
         <w:lastRenderedPageBreak/>
-        <w:t>5. Поставщики: Организация взаимодействует с множеством поставщиков, выбирая лучшие варианты для удовлетворения потребностей бизнеса. Регулярный мониторинг предложений поставщиков и обновление базы данных о товарах обеспечивают а</w:t>
-      </w:r>
-      <w:r>
-        <w:t>даптацию к изменениям на рынке.</w:t>
-      </w:r>
-    </w:p>
-    <w:p>
-      <w:pPr>
-        <w:spacing w:line="360" w:lineRule="auto"/>
-        <w:ind w:firstLine="709"/>
-        <w:jc w:val="both"/>
-      </w:pPr>
-      <w:r>
-        <w:t xml:space="preserve">6. Задачи и запросы: Предусмотрены многочисленные механизмы обработки запросов, позволяющие анализировать эффективность деятельности предприятия, оценивать производительность персонала, рассчитывать прибыльность операций и контролировать </w:t>
-      </w:r>
-      <w:r>
-        <w:t>качество предоставляемых услуг.</w:t>
+        <w:t>5. Поставщики: Организация взаимодействует с множеством поставщиков, выбирая лучшие варианты для удовлетворения потребностей бизнеса. Регулярный мониторинг предложений поставщиков и обновление базы данных о товарах обеспечивают адаптацию к изменениям на рынке.</w:t>
+      </w:r>
+    </w:p>
+    <w:p>
+      <w:pPr>
+        <w:spacing w:line="360" w:lineRule="auto"/>
+        <w:ind w:firstLine="709"/>
+        <w:jc w:val="both"/>
+      </w:pPr>
+      <w:r>
+        <w:t>6. Задачи и запросы: Предусмотрены многочисленные механизмы обработки запросов, позволяющие анализировать эффективность деятельности предприятия, оценивать производительность персонала, рассчитывать прибыльность операций и контролировать качество предоставляемых услуг.</w:t>
       </w:r>
     </w:p>
     <w:p>
@@ -1397,49 +1395,37 @@
         <w:jc w:val="both"/>
       </w:pPr>
       <w:r>
-        <w:t>1. Модуль учёта товаров и продаж. Здесь реализуются процедуры регистрации поступления товаров, распределения их по магазинам, фиксации совершаемых сделок купли-продажи и формирова</w:t>
-      </w:r>
-      <w:r>
-        <w:t>ния соответствующих документов.</w:t>
-      </w:r>
-    </w:p>
-    <w:p>
-      <w:pPr>
-        <w:spacing w:line="360" w:lineRule="auto"/>
-        <w:ind w:firstLine="709"/>
-        <w:jc w:val="both"/>
-      </w:pPr>
-      <w:r>
-        <w:t xml:space="preserve">2. Модуль аналитики и отчётности. Данный модуль предназначен для накопления статистики о работе сотрудников, оценке популярности отдельных видов товаров среди потребителей, расчете рентабельности отдельных подразделений компании и выявлению проблемных зон, </w:t>
-      </w:r>
-      <w:r>
-        <w:t>требующих внимания руководства.</w:t>
-      </w:r>
-    </w:p>
-    <w:p>
-      <w:pPr>
-        <w:spacing w:line="360" w:lineRule="auto"/>
-        <w:ind w:firstLine="709"/>
-        <w:jc w:val="both"/>
-      </w:pPr>
-      <w:r>
-        <w:t>3. Модуль взаимодействия с поставщиками. Через этот модуль происходят операции выбора оптимального поставщика для каждой отдельной закупки, оформления заказов и</w:t>
-      </w:r>
-      <w:r>
-        <w:t xml:space="preserve"> отслеживания доставки товаров.</w:t>
-      </w:r>
-    </w:p>
-    <w:p>
-      <w:pPr>
-        <w:spacing w:line="360" w:lineRule="auto"/>
-        <w:ind w:firstLine="709"/>
-        <w:jc w:val="both"/>
-      </w:pPr>
-      <w:r>
-        <w:t>4. Модуль финансового планирования и бюджетирования. Модуль поддерживает расчёты затрат на оплату труда, коммунальных платежей, налогов и иных издержек, позволяя эффективно планировать денежные потоки и минимиз</w:t>
-      </w:r>
-      <w:r>
-        <w:t>ировать риски дефицита бюджета.</w:t>
+        <w:t>1. Модуль учёта товаров и продаж. Здесь реализуются процедуры регистрации поступления товаров, распределения их по магазинам, фиксации совершаемых сделок купли-продажи и формирования соответствующих документов.</w:t>
+      </w:r>
+    </w:p>
+    <w:p>
+      <w:pPr>
+        <w:spacing w:line="360" w:lineRule="auto"/>
+        <w:ind w:firstLine="709"/>
+        <w:jc w:val="both"/>
+      </w:pPr>
+      <w:r>
+        <w:t>2. Модуль аналитики и отчётности. Данный модуль предназначен для накопления статистики о работе сотрудников, оценке популярности отдельных видов товаров среди потребителей, расчете рентабельности отдельных подразделений компании и выявлению проблемных зон, требующих внимания руководства.</w:t>
+      </w:r>
+    </w:p>
+    <w:p>
+      <w:pPr>
+        <w:spacing w:line="360" w:lineRule="auto"/>
+        <w:ind w:firstLine="709"/>
+        <w:jc w:val="both"/>
+      </w:pPr>
+      <w:r>
+        <w:t>3. Модуль взаимодействия с поставщиками. Через этот модуль происходят операции выбора оптимального поставщика для каждой отдельной закупки, оформления заказов и отслеживания доставки товаров.</w:t>
+      </w:r>
+    </w:p>
+    <w:p>
+      <w:pPr>
+        <w:spacing w:line="360" w:lineRule="auto"/>
+        <w:ind w:firstLine="709"/>
+        <w:jc w:val="both"/>
+      </w:pPr>
+      <w:r>
+        <w:t>4. Модуль финансового планирования и бюджетирования. Модуль поддерживает расчёты затрат на оплату труда, коммунальных платежей, налогов и иных издержек, позволяя эффективно планировать денежные потоки и минимизировать риски дефицита бюджета.</w:t>
       </w:r>
     </w:p>
     <w:p>
@@ -1450,9 +1436,430 @@
       </w:pPr>
       <w:r>
         <w:t>5. Модуль клиентской базы и CRM. Реализует работу с информацией о клиентах, создание персональных профилей постоянных покупателей, проведение маркетинговых мероприятий и оценку удовлетворенности покупателей качеством обслуживания.</w:t>
+      </w:r>
+    </w:p>
+    <w:p>
+      <w:pPr>
+        <w:spacing w:after="160" w:line="259" w:lineRule="auto"/>
+      </w:pPr>
+      <w:r>
+        <w:br w:type="page"/>
+      </w:r>
+    </w:p>
+    <w:p>
+      <w:pPr>
+        <w:spacing w:line="360" w:lineRule="auto"/>
+        <w:ind w:firstLine="709"/>
+        <w:jc w:val="center"/>
+      </w:pPr>
+      <w:r>
+        <w:lastRenderedPageBreak/>
+        <w:t>1.2.</w:t>
+      </w:r>
+      <w:r>
+        <w:tab/>
+        <w:t>Определение функциональных требований</w:t>
+      </w:r>
+    </w:p>
+    <w:p>
+      <w:pPr>
+        <w:spacing w:line="360" w:lineRule="auto"/>
+        <w:ind w:firstLine="709"/>
+        <w:jc w:val="center"/>
+      </w:pPr>
+    </w:p>
+    <w:p>
+      <w:pPr>
+        <w:spacing w:line="360" w:lineRule="auto"/>
+        <w:ind w:firstLine="709"/>
+        <w:jc w:val="both"/>
+      </w:pPr>
+      <w:r>
+        <w:t>Управление Торговыми Точками</w:t>
+      </w:r>
+    </w:p>
+    <w:p>
+      <w:pPr>
+        <w:spacing w:line="360" w:lineRule="auto"/>
+        <w:ind w:firstLine="709"/>
+        <w:jc w:val="both"/>
+      </w:pPr>
+      <w:r>
+        <w:t>1. Регистрация и ведение данных о торговых точках различного типа (с</w:t>
+      </w:r>
+      <w:r>
+        <w:t>упермаркеты, магазины, киоски).</w:t>
+      </w:r>
+    </w:p>
+    <w:p>
+      <w:pPr>
+        <w:spacing w:line="360" w:lineRule="auto"/>
+        <w:ind w:firstLine="709"/>
+        <w:jc w:val="both"/>
+      </w:pPr>
+      <w:r>
+        <w:t xml:space="preserve">   - Хранение информации о характеристиках торговых точек (размер, аренда, коммунальные </w:t>
+      </w:r>
+      <w:r>
+        <w:t>расходы, количество прилавков).</w:t>
+      </w:r>
+    </w:p>
+    <w:p>
+      <w:pPr>
+        <w:spacing w:line="360" w:lineRule="auto"/>
+        <w:ind w:firstLine="709"/>
+        <w:jc w:val="both"/>
+      </w:pPr>
+      <w:r>
+        <w:t>2. Возможность изменять статус принадлежности торговых пло</w:t>
+      </w:r>
+      <w:r>
+        <w:t>щадей (собственность / аренда).</w:t>
+      </w:r>
+    </w:p>
+    <w:p>
+      <w:pPr>
+        <w:spacing w:line="360" w:lineRule="auto"/>
+        <w:ind w:firstLine="709"/>
+        <w:jc w:val="both"/>
+      </w:pPr>
+      <w:r>
+        <w:t>Управление Поставщиками</w:t>
+      </w:r>
+    </w:p>
+    <w:p>
+      <w:pPr>
+        <w:spacing w:line="360" w:lineRule="auto"/>
+        <w:ind w:firstLine="709"/>
+        <w:jc w:val="both"/>
+      </w:pPr>
+      <w:r>
+        <w:t>1</w:t>
+      </w:r>
+      <w:r>
+        <w:t>. Поддержка каталога поставщиков с возможностью добавления, удаления и обновления записей.</w:t>
+      </w:r>
+    </w:p>
+    <w:p>
+      <w:pPr>
+        <w:spacing w:line="360" w:lineRule="auto"/>
+        <w:ind w:firstLine="709"/>
+        <w:jc w:val="both"/>
+      </w:pPr>
+      <w:r>
+        <w:t xml:space="preserve">   - Фиксация истории взаимодействия с каждым поставщиком (товары, условия поставок, контракты).</w:t>
+      </w:r>
+    </w:p>
+    <w:p>
+      <w:pPr>
+        <w:spacing w:line="360" w:lineRule="auto"/>
+        <w:ind w:firstLine="709"/>
+        <w:jc w:val="both"/>
+      </w:pPr>
+      <w:r>
+        <w:t xml:space="preserve">   - Автоматическое пополнение справочника товаров новыми позиция</w:t>
+      </w:r>
+      <w:r>
+        <w:t>ми при появлении нового товара.</w:t>
+      </w:r>
+    </w:p>
+    <w:p>
+      <w:pPr>
+        <w:spacing w:line="360" w:lineRule="auto"/>
+        <w:ind w:firstLine="709"/>
+        <w:jc w:val="both"/>
+      </w:pPr>
+      <w:r>
+        <w:t>Формирование Заказов</w:t>
+      </w:r>
+    </w:p>
+    <w:p>
+      <w:pPr>
+        <w:spacing w:line="360" w:lineRule="auto"/>
+        <w:ind w:firstLine="709"/>
+        <w:jc w:val="both"/>
+      </w:pPr>
+      <w:r>
+        <w:t>1</w:t>
+      </w:r>
+      <w:r>
+        <w:t>. Система должна поддерживать механизм формирования заказов поставщикам на основе заявок торговых точек.</w:t>
+      </w:r>
+    </w:p>
+    <w:p>
+      <w:pPr>
+        <w:spacing w:line="360" w:lineRule="auto"/>
+        <w:ind w:firstLine="709"/>
+        <w:jc w:val="both"/>
+      </w:pPr>
+      <w:r>
+        <w:t xml:space="preserve">   - Возможность сравнения цен и выбора оптимального поставщика.</w:t>
+      </w:r>
+    </w:p>
+    <w:p>
+      <w:pPr>
+        <w:spacing w:line="360" w:lineRule="auto"/>
+        <w:ind w:firstLine="709"/>
+        <w:jc w:val="both"/>
+      </w:pPr>
+      <w:r>
+        <w:t xml:space="preserve">   - Учет возможности приобретения одних и тех же товаров от разн</w:t>
+      </w:r>
+      <w:r>
+        <w:t>ых поставщиков по разным ценам.</w:t>
+      </w:r>
+    </w:p>
+    <w:p>
+      <w:pPr>
+        <w:spacing w:line="360" w:lineRule="auto"/>
+        <w:ind w:firstLine="709"/>
+        <w:jc w:val="both"/>
+      </w:pPr>
+      <w:r>
+        <w:t>Логистика Товаров</w:t>
+      </w:r>
+    </w:p>
+    <w:p>
+      <w:pPr>
+        <w:spacing w:line="360" w:lineRule="auto"/>
+        <w:ind w:firstLine="709"/>
+        <w:jc w:val="both"/>
+      </w:pPr>
+      <w:r>
+        <w:t>2</w:t>
+      </w:r>
+      <w:r>
+        <w:t>. Распределение поступивших товаров по торговым точкам.</w:t>
+      </w:r>
+    </w:p>
+    <w:p>
+      <w:pPr>
+        <w:spacing w:line="360" w:lineRule="auto"/>
+        <w:ind w:firstLine="709"/>
+        <w:jc w:val="both"/>
+      </w:pPr>
+      <w:r>
+        <w:t xml:space="preserve">   - Генерация распределения товаров с возможностью проверки текущего состояния зап</w:t>
+      </w:r>
+      <w:r>
+        <w:t>асов.</w:t>
+      </w:r>
+    </w:p>
+    <w:p>
+      <w:pPr>
+        <w:spacing w:line="360" w:lineRule="auto"/>
+        <w:ind w:firstLine="709"/>
+        <w:jc w:val="both"/>
+      </w:pPr>
+      <w:r>
+        <w:t>Учёт Продаж</w:t>
+      </w:r>
+    </w:p>
+    <w:p>
+      <w:pPr>
+        <w:spacing w:line="360" w:lineRule="auto"/>
+        <w:ind w:firstLine="709"/>
+        <w:jc w:val="both"/>
+      </w:pPr>
+      <w:r>
+        <w:t>1</w:t>
+      </w:r>
+      <w:r>
+        <w:t>. Сбор и хранение информации о продажах</w:t>
+      </w:r>
+      <w:r>
+        <w:t xml:space="preserve"> каждого товара с детализацией:</w:t>
+      </w:r>
+    </w:p>
+    <w:p>
+      <w:pPr>
+        <w:spacing w:line="360" w:lineRule="auto"/>
+        <w:ind w:firstLine="709"/>
+        <w:jc w:val="both"/>
+      </w:pPr>
+      <w:r>
+        <w:t xml:space="preserve">   - Название товара, количество проданного, цена реализации.</w:t>
+      </w:r>
+    </w:p>
+    <w:p>
+      <w:pPr>
+        <w:spacing w:line="360" w:lineRule="auto"/>
+        <w:ind w:firstLine="709"/>
+        <w:jc w:val="both"/>
+      </w:pPr>
+      <w:r>
+        <w:lastRenderedPageBreak/>
+        <w:t xml:space="preserve">   - Для супермаркетов и магазинов дополнительно фиксируется имя п</w:t>
+      </w:r>
+      <w:r>
+        <w:t>окупателя и его характеристика.</w:t>
+      </w:r>
+    </w:p>
+    <w:p>
+      <w:pPr>
+        <w:spacing w:line="360" w:lineRule="auto"/>
+        <w:ind w:firstLine="709"/>
+        <w:jc w:val="both"/>
+      </w:pPr>
+      <w:r>
+        <w:t>2</w:t>
+      </w:r>
+      <w:r>
+        <w:t>. Обеспечение гибкости в изменении цен н</w:t>
+      </w:r>
+      <w:r>
+        <w:t>а товары внутри торговых точек.</w:t>
+      </w:r>
+    </w:p>
+    <w:p>
+      <w:pPr>
+        <w:spacing w:line="360" w:lineRule="auto"/>
+        <w:ind w:firstLine="709"/>
+        <w:jc w:val="both"/>
+      </w:pPr>
+      <w:r>
+        <w:t>Работа с Персоналом</w:t>
+      </w:r>
+    </w:p>
+    <w:p>
+      <w:pPr>
+        <w:spacing w:line="360" w:lineRule="auto"/>
+        <w:ind w:firstLine="709"/>
+        <w:jc w:val="both"/>
+      </w:pPr>
+      <w:r>
+        <w:t>3</w:t>
+      </w:r>
+      <w:r>
+        <w:t>. Создание и поддержка базы данных сотрудников (продавцов), включающей персональные данные и показатели производительности.</w:t>
+      </w:r>
+    </w:p>
+    <w:p>
+      <w:pPr>
+        <w:spacing w:line="360" w:lineRule="auto"/>
+        <w:ind w:firstLine="709"/>
+        <w:jc w:val="both"/>
+      </w:pPr>
+      <w:r>
+        <w:t xml:space="preserve">   - Предоставление инструментов для расчета зарплаты работников в</w:t>
+      </w:r>
+      <w:r>
+        <w:t xml:space="preserve"> зависимости от объемов продаж.</w:t>
+      </w:r>
+    </w:p>
+    <w:p>
+      <w:pPr>
+        <w:spacing w:line="360" w:lineRule="auto"/>
+        <w:ind w:firstLine="709"/>
+        <w:jc w:val="both"/>
+      </w:pPr>
+      <w:r>
+        <w:t>Аналитика и Отчётность</w:t>
+      </w:r>
+    </w:p>
+    <w:p>
+      <w:pPr>
+        <w:spacing w:line="360" w:lineRule="auto"/>
+        <w:ind w:firstLine="709"/>
+        <w:jc w:val="both"/>
+      </w:pPr>
+      <w:r>
+        <w:t>1</w:t>
+      </w:r>
+      <w:r>
+        <w:t>. Поддержка множества видов отчетов, среди которых:</w:t>
+      </w:r>
+    </w:p>
+    <w:p>
+      <w:pPr>
+        <w:spacing w:line="360" w:lineRule="auto"/>
+        <w:ind w:firstLine="709"/>
+        <w:jc w:val="both"/>
+      </w:pPr>
+      <w:r>
+        <w:t xml:space="preserve">   - Поиск и получение списка поставщиков определённого товара за нужный период.</w:t>
+      </w:r>
+    </w:p>
+    <w:p>
+      <w:pPr>
+        <w:spacing w:line="360" w:lineRule="auto"/>
+        <w:ind w:firstLine="709"/>
+        <w:jc w:val="both"/>
+      </w:pPr>
+      <w:r>
+        <w:t xml:space="preserve">   - Получение списков покупателей определенных товаров с учётом объёма покупок.</w:t>
+      </w:r>
+    </w:p>
+    <w:p>
+      <w:pPr>
+        <w:spacing w:line="360" w:lineRule="auto"/>
+        <w:ind w:firstLine="709"/>
+        <w:jc w:val="both"/>
+      </w:pPr>
+      <w:r>
+        <w:t xml:space="preserve">   - Информация о наличии товаров в торг</w:t>
       </w:r>
       <w:bookmarkStart w:id="0" w:name="_GoBack"/>
       <w:bookmarkEnd w:id="0"/>
+      <w:r>
+        <w:t>овых точках.</w:t>
+      </w:r>
+    </w:p>
+    <w:p>
+      <w:pPr>
+        <w:spacing w:line="360" w:lineRule="auto"/>
+        <w:ind w:firstLine="709"/>
+        <w:jc w:val="both"/>
+      </w:pPr>
+      <w:r>
+        <w:t xml:space="preserve">   - Данные о выручке и зарплатах сотрудников.</w:t>
+      </w:r>
+    </w:p>
+    <w:p>
+      <w:pPr>
+        <w:spacing w:line="360" w:lineRule="auto"/>
+        <w:ind w:firstLine="709"/>
+        <w:jc w:val="both"/>
+      </w:pPr>
+      <w:r>
+        <w:t xml:space="preserve">   - Статистика продаж отдельных товаров по отдельным торговым точкам.</w:t>
+      </w:r>
+    </w:p>
+    <w:p>
+      <w:pPr>
+        <w:spacing w:line="360" w:lineRule="auto"/>
+        <w:ind w:firstLine="709"/>
+        <w:jc w:val="both"/>
+      </w:pPr>
+      <w:r>
+        <w:t xml:space="preserve">   - Расчёт показателей рентабельнос</w:t>
+      </w:r>
+      <w:r>
+        <w:t>ти и прибыли торговых объектов.</w:t>
+      </w:r>
+    </w:p>
+    <w:p>
+      <w:pPr>
+        <w:spacing w:line="360" w:lineRule="auto"/>
+        <w:ind w:firstLine="709"/>
+        <w:jc w:val="both"/>
+      </w:pPr>
+      <w:r>
+        <w:t>Интеграция и Совместимость</w:t>
+      </w:r>
+    </w:p>
+    <w:p>
+      <w:pPr>
+        <w:spacing w:line="360" w:lineRule="auto"/>
+        <w:ind w:firstLine="709"/>
+        <w:jc w:val="both"/>
+      </w:pPr>
+      <w:r>
+        <w:t>2</w:t>
+      </w:r>
+      <w:r>
+        <w:t>. Поддержка интеграции с существующими системами бухгалтерского учёта и ERP-решениями компании.</w:t>
+      </w:r>
     </w:p>
     <w:p>
       <w:pPr>
@@ -1651,7 +2058,7 @@
               </wp:inline>
             </w:drawing>
           </mc:Choice>
-          <mc:Fallback xmlns:w16se="http://schemas.microsoft.com/office/word/2015/wordml/symex" xmlns:w15="http://schemas.microsoft.com/office/word/2012/wordml" xmlns:cx1="http://schemas.microsoft.com/office/drawing/2015/9/8/chartex" xmlns:cx="http://schemas.microsoft.com/office/drawing/2014/chartex">
+          <mc:Fallback xmlns:cx="http://schemas.microsoft.com/office/drawing/2014/chartex" xmlns:cx1="http://schemas.microsoft.com/office/drawing/2015/9/8/chartex" xmlns:w15="http://schemas.microsoft.com/office/word/2012/wordml" xmlns:w16se="http://schemas.microsoft.com/office/word/2015/wordml/symex">
             <w:pict>
               <v:rect w14:anchorId="65A4D8EC" id="Прямоугольник 1" o:spid="_x0000_s1026" style="width:165pt;height:99.75pt;visibility:visible;mso-wrap-style:square;mso-left-percent:-10001;mso-top-percent:-10001;mso-position-horizontal:absolute;mso-position-horizontal-relative:char;mso-position-vertical:absolute;mso-position-vertical-relative:line;mso-left-percent:-10001;mso-top-percent:-10001;v-text-anchor:middle" o:gfxdata="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" fillcolor="#5b9bd5 [3204]" strokecolor="#1f4d78 [1604]" strokeweight="1pt">
                 <w10:anchorlock/>
@@ -1858,7 +2265,77 @@
         <w:rPr>
           <w:szCs w:val="28"/>
         </w:rPr>
-        <w:t>Абрамов, Г. В. Проектирование и разработка информационных систем : учебное пособие для СПО / Г. В. Абрамов, И. Е. Медведкова, Л. А. Коробова. — Саратов : Профобразование, 2020. — 169 c. — ISBN 978-5-4488-0730-5. — Текст : электронный // Электронный ресурс цифровой образовательной среды СПО PROFобразование : [сайт]. — URL: https://profspo.ru/books/88888. — Режим доступа: для авторизир. пользователей</w:t>
+        <w:t>Абрамов, Г. В. Проектирование и разработка информационных систем</w:t>
+      </w:r>
+      <w:proofErr w:type="gramStart"/>
+      <w:r>
+        <w:rPr>
+          <w:szCs w:val="28"/>
+        </w:rPr>
+        <w:t xml:space="preserve"> :</w:t>
+      </w:r>
+      <w:proofErr w:type="gramEnd"/>
+      <w:r>
+        <w:rPr>
+          <w:szCs w:val="28"/>
+        </w:rPr>
+        <w:t xml:space="preserve"> учебное пособие для СПО / Г. В. Абрамов, И. Е. Медведкова, Л. А. Коробова. — Саратов</w:t>
+      </w:r>
+      <w:proofErr w:type="gramStart"/>
+      <w:r>
+        <w:rPr>
+          <w:szCs w:val="28"/>
+        </w:rPr>
+        <w:t xml:space="preserve"> :</w:t>
+      </w:r>
+      <w:proofErr w:type="gramEnd"/>
+      <w:r>
+        <w:rPr>
+          <w:szCs w:val="28"/>
+        </w:rPr>
+        <w:t xml:space="preserve"> Профобразование, 2020. — 169 c. — ISBN 978-5-4488-0730-5. — Текст</w:t>
+      </w:r>
+      <w:proofErr w:type="gramStart"/>
+      <w:r>
+        <w:rPr>
+          <w:szCs w:val="28"/>
+        </w:rPr>
+        <w:t xml:space="preserve"> :</w:t>
+      </w:r>
+      <w:proofErr w:type="gramEnd"/>
+      <w:r>
+        <w:rPr>
+          <w:szCs w:val="28"/>
+        </w:rPr>
+        <w:t xml:space="preserve"> электронный // Электронный ресурс цифровой образовательной среды СПО </w:t>
+      </w:r>
+      <w:proofErr w:type="spellStart"/>
+      <w:r>
+        <w:rPr>
+          <w:szCs w:val="28"/>
+        </w:rPr>
+        <w:t>PROFобразование</w:t>
+      </w:r>
+      <w:proofErr w:type="spellEnd"/>
+      <w:r>
+        <w:rPr>
+          <w:szCs w:val="28"/>
+        </w:rPr>
+        <w:t xml:space="preserve"> : [сайт]. — URL: https://profspo.ru/books/88888. — Режим доступа: для </w:t>
+      </w:r>
+      <w:proofErr w:type="spellStart"/>
+      <w:r>
+        <w:rPr>
+          <w:szCs w:val="28"/>
+        </w:rPr>
+        <w:t>авторизир</w:t>
+      </w:r>
+      <w:proofErr w:type="spellEnd"/>
+      <w:r>
+        <w:rPr>
+          <w:szCs w:val="28"/>
+        </w:rPr>
+        <w:t>. пользователей</w:t>
       </w:r>
     </w:p>
     <w:p>
@@ -1874,11 +2351,75 @@
           <w:szCs w:val="28"/>
         </w:rPr>
       </w:pPr>
-      <w:r>
-        <w:rPr>
-          <w:szCs w:val="28"/>
-        </w:rPr>
-        <w:t>Вичугова А.А. Инструментальные средства разработки компьютерных систем и комплексов [Электронный ресурс] : учебное пособие для СПО / А.А. Вичугова. — Электрон. текстовые данные. — Саратов: Профобразование, 201</w:t>
+      <w:proofErr w:type="spellStart"/>
+      <w:r>
+        <w:rPr>
+          <w:szCs w:val="28"/>
+        </w:rPr>
+        <w:t>Вичугова</w:t>
+      </w:r>
+      <w:proofErr w:type="spellEnd"/>
+      <w:r>
+        <w:rPr>
+          <w:szCs w:val="28"/>
+        </w:rPr>
+        <w:t xml:space="preserve"> А.А. Инструментальные средства разработки компьютерных систем и комплексов [Электронный ресурс]</w:t>
+      </w:r>
+      <w:proofErr w:type="gramStart"/>
+      <w:r>
+        <w:rPr>
+          <w:szCs w:val="28"/>
+        </w:rPr>
+        <w:t xml:space="preserve"> :</w:t>
+      </w:r>
+      <w:proofErr w:type="gramEnd"/>
+      <w:r>
+        <w:rPr>
+          <w:szCs w:val="28"/>
+        </w:rPr>
+        <w:t xml:space="preserve"> учебное пособие для СПО / А.А. </w:t>
+      </w:r>
+      <w:proofErr w:type="spellStart"/>
+      <w:r>
+        <w:rPr>
+          <w:szCs w:val="28"/>
+        </w:rPr>
+        <w:t>Вичугова</w:t>
+      </w:r>
+      <w:proofErr w:type="spellEnd"/>
+      <w:r>
+        <w:rPr>
+          <w:szCs w:val="28"/>
+        </w:rPr>
+        <w:t>. — Электрон</w:t>
+      </w:r>
+      <w:proofErr w:type="gramStart"/>
+      <w:r>
+        <w:rPr>
+          <w:szCs w:val="28"/>
+        </w:rPr>
+        <w:t>.</w:t>
+      </w:r>
+      <w:proofErr w:type="gramEnd"/>
+      <w:r>
+        <w:rPr>
+          <w:szCs w:val="28"/>
+        </w:rPr>
+        <w:t xml:space="preserve"> </w:t>
+      </w:r>
+      <w:proofErr w:type="gramStart"/>
+      <w:r>
+        <w:rPr>
+          <w:szCs w:val="28"/>
+        </w:rPr>
+        <w:t>т</w:t>
+      </w:r>
+      <w:proofErr w:type="gramEnd"/>
+      <w:r>
+        <w:rPr>
+          <w:szCs w:val="28"/>
+        </w:rPr>
+        <w:t>екстовые данные. — Саратов: Профобразование, 201</w:t>
       </w:r>
       <w:r>
         <w:rPr>
@@ -1910,7 +2451,77 @@
         <w:rPr>
           <w:szCs w:val="28"/>
         </w:rPr>
-        <w:t>Котляров, В. П. Основы тестирования программного обеспечения : учебное пособие для СПО / В. П. Котляров. — Саратов : Профобразование, 2019. — 335 c. — ISBN 978-5-4488-0364-2. — Текст : электронный // Электронный ресурс цифровой образовательной среды СПО PROFобразование : [сайт]. — URL: https://profspo.ru/books/86202 . — Режим доступа: для авторизир. пользователей</w:t>
+        <w:t>Котляров, В. П. Основы тестирования программного обеспечения</w:t>
+      </w:r>
+      <w:proofErr w:type="gramStart"/>
+      <w:r>
+        <w:rPr>
+          <w:szCs w:val="28"/>
+        </w:rPr>
+        <w:t xml:space="preserve"> :</w:t>
+      </w:r>
+      <w:proofErr w:type="gramEnd"/>
+      <w:r>
+        <w:rPr>
+          <w:szCs w:val="28"/>
+        </w:rPr>
+        <w:t xml:space="preserve"> учебное пособие для СПО / В. П. Котляров. — Саратов</w:t>
+      </w:r>
+      <w:proofErr w:type="gramStart"/>
+      <w:r>
+        <w:rPr>
+          <w:szCs w:val="28"/>
+        </w:rPr>
+        <w:t xml:space="preserve"> :</w:t>
+      </w:r>
+      <w:proofErr w:type="gramEnd"/>
+      <w:r>
+        <w:rPr>
+          <w:szCs w:val="28"/>
+        </w:rPr>
+        <w:t xml:space="preserve"> Профобразование, 2019. — 335 c. — ISBN 978-5-4488-0364-2. — Текст</w:t>
+      </w:r>
+      <w:proofErr w:type="gramStart"/>
+      <w:r>
+        <w:rPr>
+          <w:szCs w:val="28"/>
+        </w:rPr>
+        <w:t xml:space="preserve"> :</w:t>
+      </w:r>
+      <w:proofErr w:type="gramEnd"/>
+      <w:r>
+        <w:rPr>
+          <w:szCs w:val="28"/>
+        </w:rPr>
+        <w:t xml:space="preserve"> электронный // Электронный ресурс цифровой образовательной среды СПО </w:t>
+      </w:r>
+      <w:proofErr w:type="spellStart"/>
+      <w:r>
+        <w:rPr>
+          <w:szCs w:val="28"/>
+        </w:rPr>
+        <w:t>PROFобразование</w:t>
+      </w:r>
+      <w:proofErr w:type="spellEnd"/>
+      <w:r>
+        <w:rPr>
+          <w:szCs w:val="28"/>
+        </w:rPr>
+        <w:t xml:space="preserve"> : [сайт]. — URL: https://profspo.ru/books/86202 . — Режим доступа: для </w:t>
+      </w:r>
+      <w:proofErr w:type="spellStart"/>
+      <w:r>
+        <w:rPr>
+          <w:szCs w:val="28"/>
+        </w:rPr>
+        <w:t>авторизир</w:t>
+      </w:r>
+      <w:proofErr w:type="spellEnd"/>
+      <w:r>
+        <w:rPr>
+          <w:szCs w:val="28"/>
+        </w:rPr>
+        <w:t>. пользователей</w:t>
       </w:r>
     </w:p>
     <w:p>
@@ -1930,7 +2541,49 @@
         <w:rPr>
           <w:szCs w:val="28"/>
         </w:rPr>
-        <w:t>Профессиональное управление проектом. — : учебное пособие / К. Хелдман, пер. с англ. — 6-е издание. — Москва : Лаборатория знаний, 201</w:t>
+        <w:t>Профессиональное управление проектом</w:t>
+      </w:r>
+      <w:proofErr w:type="gramStart"/>
+      <w:r>
+        <w:rPr>
+          <w:szCs w:val="28"/>
+        </w:rPr>
+        <w:t xml:space="preserve">. — : </w:t>
+      </w:r>
+      <w:proofErr w:type="gramEnd"/>
+      <w:r>
+        <w:rPr>
+          <w:szCs w:val="28"/>
+        </w:rPr>
+        <w:t xml:space="preserve">учебное пособие / К. </w:t>
+      </w:r>
+      <w:proofErr w:type="spellStart"/>
+      <w:r>
+        <w:rPr>
+          <w:szCs w:val="28"/>
+        </w:rPr>
+        <w:t>Хелдман</w:t>
+      </w:r>
+      <w:proofErr w:type="spellEnd"/>
+      <w:r>
+        <w:rPr>
+          <w:szCs w:val="28"/>
+        </w:rPr>
+        <w:t>, пер. с англ. — 6-е издание. — Москва</w:t>
+      </w:r>
+      <w:proofErr w:type="gramStart"/>
+      <w:r>
+        <w:rPr>
+          <w:szCs w:val="28"/>
+        </w:rPr>
+        <w:t xml:space="preserve"> :</w:t>
+      </w:r>
+      <w:proofErr w:type="gramEnd"/>
+      <w:r>
+        <w:rPr>
+          <w:szCs w:val="28"/>
+        </w:rPr>
+        <w:t xml:space="preserve"> Лаборатория знаний, 201</w:t>
       </w:r>
       <w:r>
         <w:rPr>
@@ -1958,11 +2611,103 @@
           <w:szCs w:val="28"/>
         </w:rPr>
       </w:pPr>
-      <w:r>
-        <w:rPr>
-          <w:szCs w:val="28"/>
-        </w:rPr>
-        <w:t>Спицина, И. А. Разработка информационных систем. Пользовательский интерфейс : учебное пособие для СПО / И. А. Спицина, К. А. Аксёнов ; под редакцией Л. Г. Доросинского. — 2-е изд. — Саратов, Екатеринбург : Профобразование, Уральский федеральный университет, 2020. — 98 c. — ISBN 978-5-4488-0768-8, 978-5-7996-2872-7. — Текст : электронный // Электронный ресурс цифровой образовательной среды СПО PROFобразование : [сайт]. — URL: https://profspo.ru/books/92370. — Режим доступа: для авторизир. пользователей</w:t>
+      <w:proofErr w:type="spellStart"/>
+      <w:r>
+        <w:rPr>
+          <w:szCs w:val="28"/>
+        </w:rPr>
+        <w:t>Спицина</w:t>
+      </w:r>
+      <w:proofErr w:type="spellEnd"/>
+      <w:r>
+        <w:rPr>
+          <w:szCs w:val="28"/>
+        </w:rPr>
+        <w:t>, И. А. Разработка информационных систем. Пользовательский интерфейс</w:t>
+      </w:r>
+      <w:proofErr w:type="gramStart"/>
+      <w:r>
+        <w:rPr>
+          <w:szCs w:val="28"/>
+        </w:rPr>
+        <w:t xml:space="preserve"> :</w:t>
+      </w:r>
+      <w:proofErr w:type="gramEnd"/>
+      <w:r>
+        <w:rPr>
+          <w:szCs w:val="28"/>
+        </w:rPr>
+        <w:t xml:space="preserve"> учебное пособие для СПО / И. А. </w:t>
+      </w:r>
+      <w:proofErr w:type="spellStart"/>
+      <w:r>
+        <w:rPr>
+          <w:szCs w:val="28"/>
+        </w:rPr>
+        <w:t>Спицина</w:t>
+      </w:r>
+      <w:proofErr w:type="spellEnd"/>
+      <w:r>
+        <w:rPr>
+          <w:szCs w:val="28"/>
+        </w:rPr>
+        <w:t xml:space="preserve">, К. А. Аксёнов ; под редакцией Л. Г. </w:t>
+      </w:r>
+      <w:proofErr w:type="spellStart"/>
+      <w:r>
+        <w:rPr>
+          <w:szCs w:val="28"/>
+        </w:rPr>
+        <w:t>Доросинского</w:t>
+      </w:r>
+      <w:proofErr w:type="spellEnd"/>
+      <w:r>
+        <w:rPr>
+          <w:szCs w:val="28"/>
+        </w:rPr>
+        <w:t>. — 2-е изд. — Саратов, Екатеринбург : Профобразование, Уральский федеральный университет, 2020. — 98 c. — ISBN 978-5-4488-0768-8, 978-5-7996-2872-7. — Текст</w:t>
+      </w:r>
+      <w:proofErr w:type="gramStart"/>
+      <w:r>
+        <w:rPr>
+          <w:szCs w:val="28"/>
+        </w:rPr>
+        <w:t xml:space="preserve"> :</w:t>
+      </w:r>
+      <w:proofErr w:type="gramEnd"/>
+      <w:r>
+        <w:rPr>
+          <w:szCs w:val="28"/>
+        </w:rPr>
+        <w:t xml:space="preserve"> электронный // Электронный ресурс цифровой образовательной среды СПО </w:t>
+      </w:r>
+      <w:proofErr w:type="spellStart"/>
+      <w:r>
+        <w:rPr>
+          <w:szCs w:val="28"/>
+        </w:rPr>
+        <w:t>PROFобразование</w:t>
+      </w:r>
+      <w:proofErr w:type="spellEnd"/>
+      <w:r>
+        <w:rPr>
+          <w:szCs w:val="28"/>
+        </w:rPr>
+        <w:t xml:space="preserve"> : [сайт]. — URL: https://profspo.ru/books/92370. — Режим доступа: для </w:t>
+      </w:r>
+      <w:proofErr w:type="spellStart"/>
+      <w:r>
+        <w:rPr>
+          <w:szCs w:val="28"/>
+        </w:rPr>
+        <w:t>авторизир</w:t>
+      </w:r>
+      <w:proofErr w:type="spellEnd"/>
+      <w:r>
+        <w:rPr>
+          <w:szCs w:val="28"/>
+        </w:rPr>
+        <w:t>. пользователей</w:t>
       </w:r>
     </w:p>
     <w:p>
@@ -2105,7 +2850,7 @@
           <w:rPr>
             <w:noProof/>
           </w:rPr>
-          <w:t>4</w:t>
+          <w:t>6</w:t>
         </w:r>
         <w:r>
           <w:fldChar w:fldCharType="end"/>
@@ -3596,7 +4341,7 @@
   <a:extraClrSchemeLst/>
   <a:extLst>
     <a:ext uri="{05A4C25C-085E-4340-85A3-A5531E510DB2}">
-      <thm15:themeFamily xmlns:thm15="http://schemas.microsoft.com/office/thememl/2012/main" xmlns="" name="Office Theme" id="{62F939B6-93AF-4DB8-9C6B-D6C7DFDC589F}" vid="{4A3C46E8-61CC-4603-A589-7422A47A8E4A}"/>
+      <thm15:themeFamily xmlns="" xmlns:thm15="http://schemas.microsoft.com/office/thememl/2012/main" name="Office Theme" id="{62F939B6-93AF-4DB8-9C6B-D6C7DFDC589F}" vid="{4A3C46E8-61CC-4603-A589-7422A47A8E4A}"/>
     </a:ext>
   </a:extLst>
 </a:theme>
